--- a/Aula-02/Rascunho.docx
+++ b/Aula-02/Rascunho.docx
@@ -9,382 +9,1639 @@
         </w:rPr>
       </w:pPr>
       <w:r>
-        <w:t>Sugestões</w:t>
-      </w:r>
-      <w:r>
-        <w:t>: não fiz essa parte no texto abaixo</w:t>
+        <w:t>Sugestões: não fiz essa parte no texto abaixo</w:t>
+      </w:r>
+    </w:p>
+    <w:p>
+      <w:r>
+        <w:t>adicionar subtítulos para cada método e métrica de acurácia.</w:t>
+      </w:r>
+    </w:p>
+    <w:p>
+      <w:r>
+        <w:t>Referências: adicionar referências teóricas, como livros ou artigos científicos.</w:t>
+      </w:r>
+      <w:r>
+        <w:br/>
+        <w:t>----------------------------------------------------------------------------------</w:t>
+      </w:r>
+      <w:r>
+        <w:br/>
+      </w:r>
+    </w:p>
+    <w:p>
+      <w:r>
+        <w:t xml:space="preserve">Link </w:t>
+      </w:r>
+      <w:proofErr w:type="spellStart"/>
+      <w:r>
+        <w:t>Github</w:t>
+      </w:r>
+      <w:proofErr w:type="spellEnd"/>
+      <w:r>
+        <w:t xml:space="preserve">: </w:t>
+      </w:r>
+      <w:hyperlink r:id="rId4" w:history="1">
+        <w:r>
+          <w:rPr>
+            <w:rStyle w:val="Hyperlink"/>
+          </w:rPr>
+          <w:t>https://github.com/valdineyatilio/ProjetoAplicado-II</w:t>
+        </w:r>
+      </w:hyperlink>
+    </w:p>
+    <w:p>
+      <w:r>
+        <w:t>------------------------------------------------------------------------------------</w:t>
+      </w:r>
+    </w:p>
+    <w:p>
+      <w:r>
+        <w:t>1. Definição da Linguagem de Programação</w:t>
+      </w:r>
+      <w:r>
+        <w:t xml:space="preserve">: </w:t>
+      </w:r>
+      <w:r>
+        <w:br/>
+        <w:t>A linguagem que será utilizada será python.</w:t>
+      </w:r>
+      <w:r>
+        <w:br/>
+        <w:t>-------------------------------------------------------------------------------------</w:t>
+      </w:r>
+      <w:r>
+        <w:br/>
+      </w:r>
+      <w:r>
+        <w:t>2. Análise Exploratória da Base de Dados</w:t>
+      </w:r>
+      <w:r>
+        <w:t>:</w:t>
+      </w:r>
+    </w:p>
+    <w:p>
+      <w:r>
+        <w:t>O Algoritmo da análise exploratória da base de dados se encontra no arquivo AnaliseExploratoria.py e AnaliseExploratoria.ipynb como alternativas de visualização e execução dos códigos referente ao que foi requisitado a apresentar.</w:t>
+      </w:r>
+    </w:p>
+    <w:p>
+      <w:r>
+        <w:t>---------------------------------------------------------------------------</w:t>
+      </w:r>
+    </w:p>
+    <w:p>
+      <w:r>
+        <w:t>3. Tratamento da Base de Dados</w:t>
+      </w:r>
+    </w:p>
+    <w:p>
+      <w:r>
+        <w:t xml:space="preserve">O Algoritmo </w:t>
+      </w:r>
+      <w:r>
+        <w:t>do tratamento</w:t>
+      </w:r>
+      <w:r>
+        <w:t xml:space="preserve"> da base de dados se encontra no arquivo </w:t>
+      </w:r>
+      <w:r>
+        <w:t>TratamentoDeDados</w:t>
+      </w:r>
+      <w:r>
+        <w:t>.py e</w:t>
+      </w:r>
+      <w:r>
+        <w:t xml:space="preserve"> </w:t>
+      </w:r>
+      <w:r>
+        <w:t>TratamentoDeDados.ipynb como alternativas de visualização e execução dos códigos referente ao que foi requisitado a apresentar.</w:t>
+      </w:r>
+    </w:p>
+    <w:p>
+      <w:r>
+        <w:br/>
+        <w:t>----------------------------------------------------------------------------------------------------</w:t>
+      </w:r>
+    </w:p>
+    <w:p>
+      <w:r>
+        <w:t>4. Definição e Descrição das Bases Teóricas dos Métodos</w:t>
+      </w:r>
+    </w:p>
+    <w:p>
+      <w:r>
+        <w:t>Redes Neurais Artificiais (RNA):</w:t>
+      </w:r>
+    </w:p>
+    <w:p>
+      <w:r>
+        <w:t xml:space="preserve">Teoria: As </w:t>
+      </w:r>
+      <w:proofErr w:type="spellStart"/>
+      <w:r>
+        <w:t>RNAs</w:t>
+      </w:r>
+      <w:proofErr w:type="spellEnd"/>
+      <w:r>
+        <w:t xml:space="preserve"> são inspiradas no funcionamento do cérebro humano e são compostas por camadas de neurônios artificiais. Elas são capazes de aprender padrões complexos a partir dos dados.</w:t>
+      </w:r>
+    </w:p>
+    <w:p>
+      <w:r>
+        <w:t>Aplicação:  utilizando uma rede neural para prever os ganhos anuais mais altos com base em variáveis como assinantes, visualizações de vídeos e uploads.</w:t>
+      </w:r>
+    </w:p>
+    <w:p>
+      <w:proofErr w:type="spellStart"/>
+      <w:r>
+        <w:t>Regressor</w:t>
+      </w:r>
+      <w:proofErr w:type="spellEnd"/>
+      <w:r>
+        <w:t xml:space="preserve"> MLP (</w:t>
+      </w:r>
+      <w:proofErr w:type="spellStart"/>
+      <w:r>
+        <w:t>Perceptron</w:t>
+      </w:r>
+      <w:proofErr w:type="spellEnd"/>
+      <w:r>
+        <w:t xml:space="preserve"> Multicamadas):</w:t>
+      </w:r>
+    </w:p>
+    <w:p>
+      <w:r>
+        <w:t xml:space="preserve">Teoria: O MLP é um tipo de rede neural </w:t>
+      </w:r>
+      <w:proofErr w:type="spellStart"/>
+      <w:r>
+        <w:t>feedforward</w:t>
+      </w:r>
+      <w:proofErr w:type="spellEnd"/>
+      <w:r>
+        <w:t xml:space="preserve"> que consiste em uma camada de entrada, uma ou mais camadas ocultas e uma camada de saída. Ele utiliza a </w:t>
+      </w:r>
+      <w:proofErr w:type="spellStart"/>
+      <w:r>
+        <w:t>retropropagação</w:t>
+      </w:r>
+      <w:proofErr w:type="spellEnd"/>
+      <w:r>
+        <w:t xml:space="preserve"> para ajustar os pesos durante o treinamento.</w:t>
+      </w:r>
+    </w:p>
+    <w:p>
+      <w:r>
+        <w:t xml:space="preserve">Aplicação: </w:t>
+      </w:r>
+      <w:r>
+        <w:t>Configuração</w:t>
+      </w:r>
+      <w:r>
+        <w:t xml:space="preserve"> </w:t>
+      </w:r>
+      <w:r>
+        <w:t>d</w:t>
+      </w:r>
+      <w:r>
+        <w:t xml:space="preserve">o </w:t>
+      </w:r>
+      <w:proofErr w:type="spellStart"/>
+      <w:r>
+        <w:t>MLPRegressor</w:t>
+      </w:r>
+      <w:proofErr w:type="spellEnd"/>
+      <w:r>
+        <w:t xml:space="preserve"> com duas camadas ocultas (100 e 50 neurônios) e utiliz</w:t>
+      </w:r>
+      <w:r>
+        <w:t>ação</w:t>
+      </w:r>
+      <w:r>
+        <w:t xml:space="preserve"> </w:t>
+      </w:r>
+      <w:r>
+        <w:t>d</w:t>
+      </w:r>
+      <w:r>
+        <w:t>o algoritmo de gradiente descendente estocástico (SGD) para a otimização.</w:t>
+      </w:r>
+    </w:p>
+    <w:p>
+      <w:r>
+        <w:t>Definição e descrição de como será calculada a acurácia</w:t>
+      </w:r>
+    </w:p>
+    <w:p>
+      <w:r>
+        <w:t>Erro Quadrático Médio (MSE):</w:t>
+      </w:r>
+    </w:p>
+    <w:p>
+      <w:r>
+        <w:lastRenderedPageBreak/>
+        <w:t>Teoria: O MSE é uma métrica que mede a média dos quadrados dos erros, ou seja, a diferença entre os valores previstos e os valores reais. É uma medida comum de acurácia para modelos de regressão.</w:t>
+      </w:r>
+    </w:p>
+    <w:p>
+      <w:r>
+        <w:t xml:space="preserve">Aplicação: </w:t>
+      </w:r>
+      <w:r>
+        <w:t>Cálculo</w:t>
+      </w:r>
+      <w:r>
+        <w:t xml:space="preserve"> </w:t>
+      </w:r>
+      <w:r>
+        <w:t>d</w:t>
+      </w:r>
+      <w:r>
+        <w:t>o MSE para avaliar a performance do modelo de rede neural. Um MSE menor indica um modelo mais preciso.</w:t>
+      </w:r>
+      <w:r>
+        <w:br/>
+      </w:r>
+      <w:r>
+        <w:br/>
+      </w:r>
+      <w:r>
+        <w:br/>
+        <w:t>Definição e descrição das bases teóricas dos métodos</w:t>
+      </w:r>
+    </w:p>
+    <w:p>
+      <w:r>
+        <w:t>Análise de Variância (ANOVA):</w:t>
+      </w:r>
+    </w:p>
+    <w:p>
+      <w:r>
+        <w:t>Teoria: A ANOVA é uma técnica estatística usada para comparar as médias de três ou mais grupos para determinar se pelo menos um grupo é significativamente diferente dos outros. Ela se baseia na decomposição da variabilidade total em variabilidade entre grupos e variabilidade dentro dos grupos.</w:t>
+      </w:r>
+    </w:p>
+    <w:p>
+      <w:r>
+        <w:t xml:space="preserve">Aplicação: </w:t>
+      </w:r>
+      <w:r>
+        <w:t>U</w:t>
+      </w:r>
+      <w:r>
+        <w:t>tilizando a ANOVA para comparar as visualizações de vídeos entre diferentes categorias do YouTube. Isso ajuda a identificar se há diferenças significativas nas visualizações médias entre as categorias.</w:t>
+      </w:r>
+    </w:p>
+    <w:p>
+      <w:r>
+        <w:t>Definição e descrição de como será calculada a acurácia</w:t>
+      </w:r>
+    </w:p>
+    <w:p>
+      <w:r>
+        <w:t>Estatística F e Valor p:</w:t>
+      </w:r>
+    </w:p>
+    <w:p>
+      <w:r>
+        <w:t>Teoria: A estatística F é a razão entre a variabilidade entre os grupos e a variabilidade dentro dos grupos. Um valor F alto indica que há uma diferença significativa entre as médias dos grupos. O valor p é a probabilidade de obter um valor F tão extremo quanto o observado, assumindo que a hipótese nula (de que todas as médias são iguais) é verdadeira.</w:t>
+      </w:r>
+    </w:p>
+    <w:p>
+      <w:r>
+        <w:t xml:space="preserve">Aplicação: </w:t>
+      </w:r>
+      <w:r>
+        <w:t>Calcular</w:t>
+      </w:r>
+      <w:r>
+        <w:t xml:space="preserve"> a estatística F e o valor p para determinar se há diferenças significativas nas visualizações de vídeos entre as categorias. Um valor p menor que um nível de significância (geralmente 0.05) indica que há uma diferença significativa.</w:t>
+      </w:r>
+    </w:p>
+    <w:p/>
+    <w:p/>
+    <w:p>
+      <w:r>
+        <w:t>Definição e descrição das bases teóricas dos métodos</w:t>
+      </w:r>
+    </w:p>
+    <w:p>
+      <w:r>
+        <w:t xml:space="preserve">Algoritmo </w:t>
+      </w:r>
+      <w:proofErr w:type="spellStart"/>
+      <w:r>
+        <w:t>Apriori</w:t>
+      </w:r>
+      <w:proofErr w:type="spellEnd"/>
+      <w:r>
+        <w:t>:</w:t>
+      </w:r>
+    </w:p>
+    <w:p>
+      <w:r>
+        <w:t xml:space="preserve">Teoria: O algoritmo </w:t>
+      </w:r>
+      <w:proofErr w:type="spellStart"/>
+      <w:r>
+        <w:t>Apriori</w:t>
+      </w:r>
+      <w:proofErr w:type="spellEnd"/>
+      <w:r>
+        <w:t xml:space="preserve"> é um método clássico de mineração de dados usado para extrair padrões frequentes e regras de associação em grandes bases de dados. Ele funciona iterativamente, identificando conjuntos de itens frequentes e gerando regras de associação a partir desses conjuntos.</w:t>
+      </w:r>
+    </w:p>
+    <w:p>
+      <w:r>
+        <w:t xml:space="preserve">Aplicação: </w:t>
+      </w:r>
+      <w:r>
+        <w:t>Utilizar</w:t>
+      </w:r>
+      <w:r>
+        <w:t xml:space="preserve"> o algoritmo </w:t>
+      </w:r>
+      <w:proofErr w:type="spellStart"/>
+      <w:r>
+        <w:t>Apriori</w:t>
+      </w:r>
+      <w:proofErr w:type="spellEnd"/>
+      <w:r>
+        <w:t xml:space="preserve"> para encontrar associações entre países e altos ganhos anuais no YouTube. Isso pode ajudar a identificar padrões interessantes sobre quais países têm maior probabilidade de gerar altos ganhos.</w:t>
+      </w:r>
+    </w:p>
+    <w:p>
+      <w:r>
+        <w:t>Regras de Associação:</w:t>
+      </w:r>
+    </w:p>
+    <w:p>
+      <w:r>
+        <w:t xml:space="preserve">Teoria: As regras de associação são usadas para descobrir relações interessantes entre variáveis em grandes bases de dados. Elas são expressas na forma “se A, então B”, onde A e B </w:t>
+      </w:r>
+      <w:r>
+        <w:lastRenderedPageBreak/>
+        <w:t xml:space="preserve">são conjuntos de itens. As métricas comuns para avaliar a força das regras incluem suporte, confiança e </w:t>
+      </w:r>
+      <w:proofErr w:type="spellStart"/>
+      <w:r>
+        <w:t>lift</w:t>
+      </w:r>
+      <w:proofErr w:type="spellEnd"/>
+      <w:r>
+        <w:t>.</w:t>
+      </w:r>
+    </w:p>
+    <w:p>
+      <w:r>
+        <w:t xml:space="preserve">Aplicação: </w:t>
+      </w:r>
+      <w:r>
+        <w:t>Utilizar</w:t>
+      </w:r>
+      <w:r>
+        <w:t xml:space="preserve"> a função </w:t>
+      </w:r>
+      <w:proofErr w:type="spellStart"/>
+      <w:r>
+        <w:t>association_rules</w:t>
+      </w:r>
+      <w:proofErr w:type="spellEnd"/>
+      <w:r>
+        <w:t xml:space="preserve"> para gerar regras de associação a partir dos conjuntos de itens frequentes identificados pelo algoritmo </w:t>
+      </w:r>
+      <w:proofErr w:type="spellStart"/>
+      <w:r>
+        <w:t>Apriori</w:t>
+      </w:r>
+      <w:proofErr w:type="spellEnd"/>
+      <w:r>
+        <w:t>. As regras geradas podem revelar insights sobre a relação entre o país de origem e a probabilidade de altos ganhos.</w:t>
+      </w:r>
+    </w:p>
+    <w:p>
+      <w:r>
+        <w:t>Definição e descrição de como será calculada a acurácia</w:t>
+      </w:r>
+    </w:p>
+    <w:p>
+      <w:r>
+        <w:t>Métricas de Avaliação (</w:t>
+      </w:r>
+      <w:proofErr w:type="spellStart"/>
+      <w:r>
+        <w:t>Lift</w:t>
+      </w:r>
+      <w:proofErr w:type="spellEnd"/>
+      <w:r>
+        <w:t>, Suporte, Confiança):</w:t>
+      </w:r>
+    </w:p>
+    <w:p>
+      <w:r>
+        <w:t>Teoria:</w:t>
+      </w:r>
+    </w:p>
+    <w:p>
+      <w:r>
+        <w:t>Suporte: A proporção de registros no conjunto de dados que contém ambos os itens A e B.</w:t>
+      </w:r>
+    </w:p>
+    <w:p>
+      <w:r>
+        <w:t>Confiança: A proporção de registros que contém o item B entre aqueles que contêm o item A.</w:t>
+      </w:r>
+    </w:p>
+    <w:p>
+      <w:proofErr w:type="spellStart"/>
+      <w:r>
+        <w:t>Lift</w:t>
+      </w:r>
+      <w:proofErr w:type="spellEnd"/>
+      <w:r>
+        <w:t xml:space="preserve">: A razão entre a confiança da regra e a expectativa de encontrar o item B, dado que o item A está presente. Um </w:t>
+      </w:r>
+      <w:proofErr w:type="spellStart"/>
+      <w:r>
+        <w:t>lift</w:t>
+      </w:r>
+      <w:proofErr w:type="spellEnd"/>
+      <w:r>
+        <w:t xml:space="preserve"> maior que 1 indica uma associação positiva entre A e B.</w:t>
+      </w:r>
+    </w:p>
+    <w:p>
+      <w:r>
+        <w:t xml:space="preserve">Aplicação: utilizando essas métricas para avaliar a força das regras de associação geradas. Regras com alto suporte, confiança e </w:t>
+      </w:r>
+      <w:proofErr w:type="spellStart"/>
+      <w:r>
+        <w:t>lift</w:t>
+      </w:r>
+      <w:proofErr w:type="spellEnd"/>
+      <w:r>
+        <w:t xml:space="preserve"> são consideradas mais significativas.</w:t>
+      </w:r>
+    </w:p>
+    <w:p/>
+    <w:p>
+      <w:r>
+        <w:t>5. Definição e Descrição da Acurácia</w:t>
+      </w:r>
+    </w:p>
+    <w:p>
+      <w:pPr>
+        <w:pStyle w:val="Pr-formataoHTML"/>
+        <w:spacing w:after="60"/>
+        <w:rPr>
+          <w:color w:val="111111"/>
+          <w:sz w:val="24"/>
+          <w:szCs w:val="24"/>
+        </w:rPr>
+      </w:pPr>
+      <w:proofErr w:type="spellStart"/>
+      <w:r>
+        <w:rPr>
+          <w:rStyle w:val="CdigoHTML"/>
+          <w:color w:val="111111"/>
+        </w:rPr>
+        <w:t>acuracia</w:t>
+      </w:r>
+      <w:proofErr w:type="spellEnd"/>
+      <w:r>
+        <w:rPr>
+          <w:rStyle w:val="CdigoHTML"/>
+          <w:color w:val="111111"/>
+        </w:rPr>
+        <w:t xml:space="preserve"> = </w:t>
+      </w:r>
+      <w:proofErr w:type="spellStart"/>
+      <w:r>
+        <w:rPr>
+          <w:rStyle w:val="CdigoHTML"/>
+          <w:color w:val="111111"/>
+        </w:rPr>
+        <w:t>accuracy_</w:t>
+      </w:r>
+      <w:proofErr w:type="gramStart"/>
+      <w:r>
+        <w:rPr>
+          <w:rStyle w:val="CdigoHTML"/>
+          <w:color w:val="111111"/>
+        </w:rPr>
+        <w:t>score</w:t>
+      </w:r>
+      <w:proofErr w:type="spellEnd"/>
+      <w:r>
+        <w:rPr>
+          <w:rStyle w:val="CdigoHTML"/>
+          <w:color w:val="111111"/>
+        </w:rPr>
+        <w:t>(</w:t>
+      </w:r>
+      <w:proofErr w:type="spellStart"/>
+      <w:proofErr w:type="gramEnd"/>
+      <w:r>
+        <w:rPr>
+          <w:rStyle w:val="CdigoHTML"/>
+          <w:color w:val="111111"/>
+        </w:rPr>
+        <w:t>y_test</w:t>
+      </w:r>
+      <w:proofErr w:type="spellEnd"/>
+      <w:r>
+        <w:rPr>
+          <w:rStyle w:val="CdigoHTML"/>
+          <w:color w:val="111111"/>
+        </w:rPr>
+        <w:t xml:space="preserve">, </w:t>
+      </w:r>
+      <w:proofErr w:type="spellStart"/>
+      <w:r>
+        <w:rPr>
+          <w:rStyle w:val="CdigoHTML"/>
+          <w:color w:val="111111"/>
+        </w:rPr>
+        <w:t>y_pred</w:t>
+      </w:r>
+      <w:proofErr w:type="spellEnd"/>
+      <w:r>
+        <w:rPr>
+          <w:rStyle w:val="CdigoHTML"/>
+          <w:color w:val="111111"/>
+        </w:rPr>
+        <w:t>)</w:t>
+      </w:r>
+    </w:p>
+    <w:p/>
+    <w:p>
+      <w:r>
+        <w:t>Métricas para Avaliar a Acurácia</w:t>
+      </w:r>
+    </w:p>
+    <w:p>
+      <w:r>
+        <w:t>M</w:t>
+      </w:r>
+      <w:r>
+        <w:t>étricas importantes:</w:t>
+      </w:r>
+    </w:p>
+    <w:p>
+      <w:pPr>
+        <w:pStyle w:val="Pr-formataoHTML"/>
+        <w:spacing w:after="60"/>
+        <w:rPr>
+          <w:color w:val="111111"/>
+          <w:sz w:val="24"/>
+          <w:szCs w:val="24"/>
+        </w:rPr>
+      </w:pPr>
+      <w:r>
+        <w:t>Precisão (</w:t>
+      </w:r>
+      <w:proofErr w:type="spellStart"/>
+      <w:r>
+        <w:t>Precision</w:t>
+      </w:r>
+      <w:proofErr w:type="spellEnd"/>
+      <w:r>
+        <w:t>)</w:t>
+      </w:r>
+      <w:r>
+        <w:t xml:space="preserve">: </w:t>
+      </w:r>
+      <w:proofErr w:type="spellStart"/>
+      <w:r>
+        <w:rPr>
+          <w:rStyle w:val="CdigoHTML"/>
+          <w:color w:val="111111"/>
+        </w:rPr>
+        <w:t>precisao</w:t>
+      </w:r>
+      <w:proofErr w:type="spellEnd"/>
+      <w:r>
+        <w:rPr>
+          <w:rStyle w:val="CdigoHTML"/>
+          <w:color w:val="111111"/>
+        </w:rPr>
+        <w:t xml:space="preserve"> = </w:t>
+      </w:r>
+      <w:proofErr w:type="spellStart"/>
+      <w:r>
+        <w:rPr>
+          <w:rStyle w:val="CdigoHTML"/>
+          <w:color w:val="111111"/>
+        </w:rPr>
+        <w:t>precision_</w:t>
+      </w:r>
+      <w:proofErr w:type="gramStart"/>
+      <w:r>
+        <w:rPr>
+          <w:rStyle w:val="CdigoHTML"/>
+          <w:color w:val="111111"/>
+        </w:rPr>
+        <w:t>score</w:t>
+      </w:r>
+      <w:proofErr w:type="spellEnd"/>
+      <w:r>
+        <w:rPr>
+          <w:rStyle w:val="CdigoHTML"/>
+          <w:color w:val="111111"/>
+        </w:rPr>
+        <w:t>(</w:t>
+      </w:r>
+      <w:proofErr w:type="spellStart"/>
+      <w:proofErr w:type="gramEnd"/>
+      <w:r>
+        <w:rPr>
+          <w:rStyle w:val="CdigoHTML"/>
+          <w:color w:val="111111"/>
+        </w:rPr>
+        <w:t>y_test</w:t>
+      </w:r>
+      <w:proofErr w:type="spellEnd"/>
+      <w:r>
+        <w:rPr>
+          <w:rStyle w:val="CdigoHTML"/>
+          <w:color w:val="111111"/>
+        </w:rPr>
+        <w:t xml:space="preserve">, </w:t>
+      </w:r>
+      <w:proofErr w:type="spellStart"/>
+      <w:r>
+        <w:rPr>
+          <w:rStyle w:val="CdigoHTML"/>
+          <w:color w:val="111111"/>
+        </w:rPr>
+        <w:t>y_pred</w:t>
+      </w:r>
+      <w:proofErr w:type="spellEnd"/>
+      <w:r>
+        <w:rPr>
+          <w:rStyle w:val="CdigoHTML"/>
+          <w:color w:val="111111"/>
+        </w:rPr>
+        <w:t xml:space="preserve">, </w:t>
+      </w:r>
+      <w:proofErr w:type="spellStart"/>
+      <w:r>
+        <w:rPr>
+          <w:rStyle w:val="CdigoHTML"/>
+          <w:color w:val="111111"/>
+        </w:rPr>
+        <w:t>average</w:t>
+      </w:r>
+      <w:proofErr w:type="spellEnd"/>
+      <w:r>
+        <w:rPr>
+          <w:rStyle w:val="CdigoHTML"/>
+          <w:color w:val="111111"/>
+        </w:rPr>
+        <w:t>=</w:t>
+      </w:r>
+      <w:r>
+        <w:rPr>
+          <w:rStyle w:val="hljs-string"/>
+          <w:color w:val="111111"/>
+        </w:rPr>
+        <w:t>'</w:t>
+      </w:r>
+      <w:proofErr w:type="spellStart"/>
+      <w:r>
+        <w:rPr>
+          <w:rStyle w:val="hljs-string"/>
+          <w:color w:val="111111"/>
+        </w:rPr>
+        <w:t>weighted</w:t>
+      </w:r>
+      <w:proofErr w:type="spellEnd"/>
+      <w:r>
+        <w:rPr>
+          <w:rStyle w:val="hljs-string"/>
+          <w:color w:val="111111"/>
+        </w:rPr>
+        <w:t>'</w:t>
+      </w:r>
+      <w:r>
+        <w:rPr>
+          <w:rStyle w:val="CdigoHTML"/>
+          <w:color w:val="111111"/>
+        </w:rPr>
+        <w:t xml:space="preserve">, </w:t>
+      </w:r>
+      <w:proofErr w:type="spellStart"/>
+      <w:r>
+        <w:rPr>
+          <w:rStyle w:val="CdigoHTML"/>
+          <w:color w:val="111111"/>
+        </w:rPr>
+        <w:t>zero_division</w:t>
+      </w:r>
+      <w:proofErr w:type="spellEnd"/>
+      <w:r>
+        <w:rPr>
+          <w:rStyle w:val="CdigoHTML"/>
+          <w:color w:val="111111"/>
+        </w:rPr>
+        <w:t>=</w:t>
+      </w:r>
+      <w:r>
+        <w:rPr>
+          <w:rStyle w:val="hljs-number"/>
+          <w:color w:val="111111"/>
+        </w:rPr>
+        <w:t>1</w:t>
+      </w:r>
+      <w:r>
+        <w:rPr>
+          <w:rStyle w:val="CdigoHTML"/>
+          <w:color w:val="111111"/>
+        </w:rPr>
+        <w:t>)</w:t>
+      </w:r>
+    </w:p>
+    <w:p/>
+    <w:p>
+      <w:pPr>
+        <w:pStyle w:val="Pr-formataoHTML"/>
+        <w:spacing w:after="60"/>
+        <w:rPr>
+          <w:color w:val="111111"/>
+          <w:sz w:val="24"/>
+          <w:szCs w:val="24"/>
+        </w:rPr>
+      </w:pPr>
+      <w:r>
+        <w:t>Recall (Sensibilidade)</w:t>
+      </w:r>
+      <w:r>
+        <w:t xml:space="preserve">: </w:t>
+      </w:r>
+      <w:r>
+        <w:rPr>
+          <w:rStyle w:val="CdigoHTML"/>
+          <w:color w:val="111111"/>
+        </w:rPr>
+        <w:t xml:space="preserve">recall = </w:t>
+      </w:r>
+      <w:proofErr w:type="spellStart"/>
+      <w:r>
+        <w:rPr>
+          <w:rStyle w:val="CdigoHTML"/>
+          <w:color w:val="111111"/>
+        </w:rPr>
+        <w:t>recall_</w:t>
+      </w:r>
+      <w:proofErr w:type="gramStart"/>
+      <w:r>
+        <w:rPr>
+          <w:rStyle w:val="CdigoHTML"/>
+          <w:color w:val="111111"/>
+        </w:rPr>
+        <w:t>score</w:t>
+      </w:r>
+      <w:proofErr w:type="spellEnd"/>
+      <w:r>
+        <w:rPr>
+          <w:rStyle w:val="CdigoHTML"/>
+          <w:color w:val="111111"/>
+        </w:rPr>
+        <w:t>(</w:t>
+      </w:r>
+      <w:proofErr w:type="spellStart"/>
+      <w:proofErr w:type="gramEnd"/>
+      <w:r>
+        <w:rPr>
+          <w:rStyle w:val="CdigoHTML"/>
+          <w:color w:val="111111"/>
+        </w:rPr>
+        <w:t>y_test</w:t>
+      </w:r>
+      <w:proofErr w:type="spellEnd"/>
+      <w:r>
+        <w:rPr>
+          <w:rStyle w:val="CdigoHTML"/>
+          <w:color w:val="111111"/>
+        </w:rPr>
+        <w:t xml:space="preserve">, </w:t>
+      </w:r>
+      <w:proofErr w:type="spellStart"/>
+      <w:r>
+        <w:rPr>
+          <w:rStyle w:val="CdigoHTML"/>
+          <w:color w:val="111111"/>
+        </w:rPr>
+        <w:t>y_pred</w:t>
+      </w:r>
+      <w:proofErr w:type="spellEnd"/>
+      <w:r>
+        <w:rPr>
+          <w:rStyle w:val="CdigoHTML"/>
+          <w:color w:val="111111"/>
+        </w:rPr>
+        <w:t xml:space="preserve">, </w:t>
+      </w:r>
+      <w:proofErr w:type="spellStart"/>
+      <w:r>
+        <w:rPr>
+          <w:rStyle w:val="CdigoHTML"/>
+          <w:color w:val="111111"/>
+        </w:rPr>
+        <w:t>average</w:t>
+      </w:r>
+      <w:proofErr w:type="spellEnd"/>
+      <w:r>
+        <w:rPr>
+          <w:rStyle w:val="CdigoHTML"/>
+          <w:color w:val="111111"/>
+        </w:rPr>
+        <w:t>=</w:t>
+      </w:r>
+      <w:r>
+        <w:rPr>
+          <w:rStyle w:val="hljs-string"/>
+          <w:color w:val="111111"/>
+        </w:rPr>
+        <w:t>'</w:t>
+      </w:r>
+      <w:proofErr w:type="spellStart"/>
+      <w:r>
+        <w:rPr>
+          <w:rStyle w:val="hljs-string"/>
+          <w:color w:val="111111"/>
+        </w:rPr>
+        <w:t>weighted</w:t>
+      </w:r>
+      <w:proofErr w:type="spellEnd"/>
+      <w:r>
+        <w:rPr>
+          <w:rStyle w:val="hljs-string"/>
+          <w:color w:val="111111"/>
+        </w:rPr>
+        <w:t>'</w:t>
+      </w:r>
+      <w:r>
+        <w:rPr>
+          <w:rStyle w:val="CdigoHTML"/>
+          <w:color w:val="111111"/>
+        </w:rPr>
+        <w:t xml:space="preserve">, </w:t>
+      </w:r>
+      <w:proofErr w:type="spellStart"/>
+      <w:r>
+        <w:rPr>
+          <w:rStyle w:val="CdigoHTML"/>
+          <w:color w:val="111111"/>
+        </w:rPr>
+        <w:t>zero_division</w:t>
+      </w:r>
+      <w:proofErr w:type="spellEnd"/>
+      <w:r>
+        <w:rPr>
+          <w:rStyle w:val="CdigoHTML"/>
+          <w:color w:val="111111"/>
+        </w:rPr>
+        <w:t>=</w:t>
+      </w:r>
+      <w:r>
+        <w:rPr>
+          <w:rStyle w:val="hljs-number"/>
+          <w:color w:val="111111"/>
+        </w:rPr>
+        <w:t>1</w:t>
+      </w:r>
+      <w:r>
+        <w:rPr>
+          <w:rStyle w:val="CdigoHTML"/>
+          <w:color w:val="111111"/>
+        </w:rPr>
+        <w:t>)</w:t>
+      </w:r>
+    </w:p>
+    <w:p/>
+    <w:p>
+      <w:pPr>
+        <w:pStyle w:val="Pr-formataoHTML"/>
+        <w:spacing w:after="60"/>
+        <w:rPr>
+          <w:color w:val="111111"/>
+          <w:sz w:val="24"/>
+          <w:szCs w:val="24"/>
+        </w:rPr>
+      </w:pPr>
+      <w:r>
+        <w:t>F1-Score</w:t>
+      </w:r>
+      <w:r>
+        <w:t xml:space="preserve">: </w:t>
+      </w:r>
+      <w:r>
+        <w:rPr>
+          <w:rStyle w:val="CdigoHTML"/>
+          <w:color w:val="111111"/>
+        </w:rPr>
+        <w:t>f1 = f1_</w:t>
+      </w:r>
+      <w:proofErr w:type="gramStart"/>
+      <w:r>
+        <w:rPr>
+          <w:rStyle w:val="CdigoHTML"/>
+          <w:color w:val="111111"/>
+        </w:rPr>
+        <w:t>score(</w:t>
+      </w:r>
+      <w:proofErr w:type="spellStart"/>
+      <w:proofErr w:type="gramEnd"/>
+      <w:r>
+        <w:rPr>
+          <w:rStyle w:val="CdigoHTML"/>
+          <w:color w:val="111111"/>
+        </w:rPr>
+        <w:t>y_test</w:t>
+      </w:r>
+      <w:proofErr w:type="spellEnd"/>
+      <w:r>
+        <w:rPr>
+          <w:rStyle w:val="CdigoHTML"/>
+          <w:color w:val="111111"/>
+        </w:rPr>
+        <w:t xml:space="preserve">, </w:t>
+      </w:r>
+      <w:proofErr w:type="spellStart"/>
+      <w:r>
+        <w:rPr>
+          <w:rStyle w:val="CdigoHTML"/>
+          <w:color w:val="111111"/>
+        </w:rPr>
+        <w:t>y_pred</w:t>
+      </w:r>
+      <w:proofErr w:type="spellEnd"/>
+      <w:r>
+        <w:rPr>
+          <w:rStyle w:val="CdigoHTML"/>
+          <w:color w:val="111111"/>
+        </w:rPr>
+        <w:t xml:space="preserve">, </w:t>
+      </w:r>
+      <w:proofErr w:type="spellStart"/>
+      <w:r>
+        <w:rPr>
+          <w:rStyle w:val="CdigoHTML"/>
+          <w:color w:val="111111"/>
+        </w:rPr>
+        <w:t>average</w:t>
+      </w:r>
+      <w:proofErr w:type="spellEnd"/>
+      <w:r>
+        <w:rPr>
+          <w:rStyle w:val="CdigoHTML"/>
+          <w:color w:val="111111"/>
+        </w:rPr>
+        <w:t>=</w:t>
+      </w:r>
+      <w:r>
+        <w:rPr>
+          <w:rStyle w:val="hljs-string"/>
+          <w:color w:val="111111"/>
+        </w:rPr>
+        <w:t>'</w:t>
+      </w:r>
+      <w:proofErr w:type="spellStart"/>
+      <w:r>
+        <w:rPr>
+          <w:rStyle w:val="hljs-string"/>
+          <w:color w:val="111111"/>
+        </w:rPr>
+        <w:t>weighted</w:t>
+      </w:r>
+      <w:proofErr w:type="spellEnd"/>
+      <w:r>
+        <w:rPr>
+          <w:rStyle w:val="hljs-string"/>
+          <w:color w:val="111111"/>
+        </w:rPr>
+        <w:t>'</w:t>
+      </w:r>
+      <w:r>
+        <w:rPr>
+          <w:rStyle w:val="CdigoHTML"/>
+          <w:color w:val="111111"/>
+        </w:rPr>
+        <w:t xml:space="preserve">, </w:t>
+      </w:r>
+      <w:proofErr w:type="spellStart"/>
+      <w:r>
+        <w:rPr>
+          <w:rStyle w:val="CdigoHTML"/>
+          <w:color w:val="111111"/>
+        </w:rPr>
+        <w:t>zero_division</w:t>
+      </w:r>
+      <w:proofErr w:type="spellEnd"/>
+      <w:r>
+        <w:rPr>
+          <w:rStyle w:val="CdigoHTML"/>
+          <w:color w:val="111111"/>
+        </w:rPr>
+        <w:t>=</w:t>
+      </w:r>
+      <w:r>
+        <w:rPr>
+          <w:rStyle w:val="hljs-number"/>
+          <w:color w:val="111111"/>
+        </w:rPr>
+        <w:t>1</w:t>
+      </w:r>
+      <w:r>
+        <w:rPr>
+          <w:rStyle w:val="CdigoHTML"/>
+          <w:color w:val="111111"/>
+        </w:rPr>
+        <w:t>)</w:t>
+      </w:r>
+    </w:p>
+    <w:p/>
+    <w:p>
+      <w:r>
+        <w:t xml:space="preserve">AUC-ROC: O código verifica se há mais de uma classe em </w:t>
+      </w:r>
+      <w:proofErr w:type="spellStart"/>
+      <w:r>
+        <w:t>y_test</w:t>
+      </w:r>
+      <w:proofErr w:type="spellEnd"/>
+      <w:r>
+        <w:t xml:space="preserve"> antes de calcular o AUC-ROC:</w:t>
+      </w:r>
+    </w:p>
+    <w:p>
+      <w:pPr>
+        <w:pStyle w:val="Pr-formataoHTML"/>
+        <w:spacing w:after="60"/>
+        <w:rPr>
+          <w:rStyle w:val="CdigoHTML"/>
+          <w:color w:val="111111"/>
+        </w:rPr>
+      </w:pPr>
+      <w:proofErr w:type="spellStart"/>
+      <w:r>
+        <w:rPr>
+          <w:rStyle w:val="hljs-keyword"/>
+          <w:color w:val="111111"/>
+        </w:rPr>
+        <w:t>if</w:t>
+      </w:r>
+      <w:proofErr w:type="spellEnd"/>
+      <w:r>
+        <w:rPr>
+          <w:rStyle w:val="CdigoHTML"/>
+          <w:color w:val="111111"/>
+        </w:rPr>
+        <w:t xml:space="preserve"> </w:t>
+      </w:r>
+      <w:proofErr w:type="spellStart"/>
+      <w:r>
+        <w:rPr>
+          <w:rStyle w:val="hljs-builtin"/>
+          <w:color w:val="111111"/>
+        </w:rPr>
+        <w:t>len</w:t>
+      </w:r>
+      <w:proofErr w:type="spellEnd"/>
+      <w:r>
+        <w:rPr>
+          <w:rStyle w:val="CdigoHTML"/>
+          <w:color w:val="111111"/>
+        </w:rPr>
+        <w:t>(</w:t>
+      </w:r>
+      <w:r>
+        <w:rPr>
+          <w:rStyle w:val="hljs-builtin"/>
+          <w:color w:val="111111"/>
+        </w:rPr>
+        <w:t>set</w:t>
+      </w:r>
+      <w:r>
+        <w:rPr>
+          <w:rStyle w:val="CdigoHTML"/>
+          <w:color w:val="111111"/>
+        </w:rPr>
+        <w:t>(</w:t>
+      </w:r>
+      <w:proofErr w:type="spellStart"/>
+      <w:r>
+        <w:rPr>
+          <w:rStyle w:val="CdigoHTML"/>
+          <w:color w:val="111111"/>
+        </w:rPr>
+        <w:t>y_test</w:t>
+      </w:r>
+      <w:proofErr w:type="spellEnd"/>
+      <w:r>
+        <w:rPr>
+          <w:rStyle w:val="CdigoHTML"/>
+          <w:color w:val="111111"/>
+        </w:rPr>
+        <w:t xml:space="preserve">)) &gt; </w:t>
+      </w:r>
+      <w:r>
+        <w:rPr>
+          <w:rStyle w:val="hljs-number"/>
+          <w:color w:val="111111"/>
+        </w:rPr>
+        <w:t>1</w:t>
+      </w:r>
+      <w:r>
+        <w:rPr>
+          <w:rStyle w:val="CdigoHTML"/>
+          <w:color w:val="111111"/>
+        </w:rPr>
+        <w:t>:</w:t>
+      </w:r>
+    </w:p>
+    <w:p>
+      <w:pPr>
+        <w:pStyle w:val="Pr-formataoHTML"/>
+        <w:spacing w:after="60"/>
+        <w:rPr>
+          <w:rStyle w:val="CdigoHTML"/>
+          <w:color w:val="111111"/>
+        </w:rPr>
+      </w:pPr>
+      <w:r>
+        <w:rPr>
+          <w:rStyle w:val="CdigoHTML"/>
+          <w:color w:val="111111"/>
+        </w:rPr>
+        <w:t xml:space="preserve">    </w:t>
+      </w:r>
+      <w:proofErr w:type="spellStart"/>
+      <w:r>
+        <w:rPr>
+          <w:rStyle w:val="CdigoHTML"/>
+          <w:color w:val="111111"/>
+        </w:rPr>
+        <w:t>y_test_binarized</w:t>
+      </w:r>
+      <w:proofErr w:type="spellEnd"/>
+      <w:r>
+        <w:rPr>
+          <w:rStyle w:val="CdigoHTML"/>
+          <w:color w:val="111111"/>
+        </w:rPr>
+        <w:t xml:space="preserve"> = </w:t>
+      </w:r>
+      <w:proofErr w:type="spellStart"/>
+      <w:r>
+        <w:rPr>
+          <w:rStyle w:val="CdigoHTML"/>
+          <w:color w:val="111111"/>
+        </w:rPr>
+        <w:t>label_</w:t>
+      </w:r>
+      <w:proofErr w:type="gramStart"/>
+      <w:r>
+        <w:rPr>
+          <w:rStyle w:val="CdigoHTML"/>
+          <w:color w:val="111111"/>
+        </w:rPr>
+        <w:t>binarize</w:t>
+      </w:r>
+      <w:proofErr w:type="spellEnd"/>
+      <w:r>
+        <w:rPr>
+          <w:rStyle w:val="CdigoHTML"/>
+          <w:color w:val="111111"/>
+        </w:rPr>
+        <w:t>(</w:t>
+      </w:r>
+      <w:proofErr w:type="spellStart"/>
+      <w:proofErr w:type="gramEnd"/>
+      <w:r>
+        <w:rPr>
+          <w:rStyle w:val="CdigoHTML"/>
+          <w:color w:val="111111"/>
+        </w:rPr>
+        <w:t>y_test</w:t>
+      </w:r>
+      <w:proofErr w:type="spellEnd"/>
+      <w:r>
+        <w:rPr>
+          <w:rStyle w:val="CdigoHTML"/>
+          <w:color w:val="111111"/>
+        </w:rPr>
+        <w:t>, classes=classes)</w:t>
+      </w:r>
+    </w:p>
+    <w:p>
+      <w:pPr>
+        <w:pStyle w:val="Pr-formataoHTML"/>
+        <w:spacing w:after="60"/>
+        <w:rPr>
+          <w:rStyle w:val="CdigoHTML"/>
+          <w:color w:val="111111"/>
+        </w:rPr>
+      </w:pPr>
+      <w:r>
+        <w:rPr>
+          <w:rStyle w:val="CdigoHTML"/>
+          <w:color w:val="111111"/>
+        </w:rPr>
+        <w:t xml:space="preserve">    </w:t>
+      </w:r>
+      <w:proofErr w:type="spellStart"/>
+      <w:r>
+        <w:rPr>
+          <w:rStyle w:val="CdigoHTML"/>
+          <w:color w:val="111111"/>
+        </w:rPr>
+        <w:t>y_pred_proba</w:t>
+      </w:r>
+      <w:proofErr w:type="spellEnd"/>
+      <w:r>
+        <w:rPr>
+          <w:rStyle w:val="CdigoHTML"/>
+          <w:color w:val="111111"/>
+        </w:rPr>
+        <w:t xml:space="preserve"> = </w:t>
+      </w:r>
+      <w:proofErr w:type="spellStart"/>
+      <w:proofErr w:type="gramStart"/>
+      <w:r>
+        <w:rPr>
+          <w:rStyle w:val="CdigoHTML"/>
+          <w:color w:val="111111"/>
+        </w:rPr>
+        <w:t>modelo.predict</w:t>
+      </w:r>
+      <w:proofErr w:type="gramEnd"/>
+      <w:r>
+        <w:rPr>
+          <w:rStyle w:val="CdigoHTML"/>
+          <w:color w:val="111111"/>
+        </w:rPr>
+        <w:t>_proba</w:t>
+      </w:r>
+      <w:proofErr w:type="spellEnd"/>
+      <w:r>
+        <w:rPr>
+          <w:rStyle w:val="CdigoHTML"/>
+          <w:color w:val="111111"/>
+        </w:rPr>
+        <w:t>(</w:t>
+      </w:r>
+      <w:proofErr w:type="spellStart"/>
+      <w:r>
+        <w:rPr>
+          <w:rStyle w:val="CdigoHTML"/>
+          <w:color w:val="111111"/>
+        </w:rPr>
+        <w:t>X_test</w:t>
+      </w:r>
+      <w:proofErr w:type="spellEnd"/>
+      <w:r>
+        <w:rPr>
+          <w:rStyle w:val="CdigoHTML"/>
+          <w:color w:val="111111"/>
+        </w:rPr>
+        <w:t>)</w:t>
+      </w:r>
+    </w:p>
+    <w:p>
+      <w:pPr>
+        <w:pStyle w:val="Pr-formataoHTML"/>
+        <w:spacing w:after="60"/>
+        <w:rPr>
+          <w:color w:val="111111"/>
+          <w:sz w:val="24"/>
+          <w:szCs w:val="24"/>
+        </w:rPr>
+      </w:pPr>
+      <w:r>
+        <w:rPr>
+          <w:rStyle w:val="CdigoHTML"/>
+          <w:color w:val="111111"/>
+        </w:rPr>
+        <w:t xml:space="preserve">    </w:t>
+      </w:r>
+      <w:proofErr w:type="spellStart"/>
+      <w:r>
+        <w:rPr>
+          <w:rStyle w:val="CdigoHTML"/>
+          <w:color w:val="111111"/>
+        </w:rPr>
+        <w:t>roc_auc</w:t>
+      </w:r>
+      <w:proofErr w:type="spellEnd"/>
+      <w:r>
+        <w:rPr>
+          <w:rStyle w:val="CdigoHTML"/>
+          <w:color w:val="111111"/>
+        </w:rPr>
+        <w:t xml:space="preserve"> = </w:t>
+      </w:r>
+      <w:proofErr w:type="spellStart"/>
+      <w:r>
+        <w:rPr>
+          <w:rStyle w:val="CdigoHTML"/>
+          <w:color w:val="111111"/>
+        </w:rPr>
+        <w:t>roc_auc_</w:t>
+      </w:r>
+      <w:proofErr w:type="gramStart"/>
+      <w:r>
+        <w:rPr>
+          <w:rStyle w:val="CdigoHTML"/>
+          <w:color w:val="111111"/>
+        </w:rPr>
+        <w:t>score</w:t>
+      </w:r>
+      <w:proofErr w:type="spellEnd"/>
+      <w:r>
+        <w:rPr>
+          <w:rStyle w:val="CdigoHTML"/>
+          <w:color w:val="111111"/>
+        </w:rPr>
+        <w:t>(</w:t>
+      </w:r>
+      <w:proofErr w:type="spellStart"/>
+      <w:proofErr w:type="gramEnd"/>
+      <w:r>
+        <w:rPr>
+          <w:rStyle w:val="CdigoHTML"/>
+          <w:color w:val="111111"/>
+        </w:rPr>
+        <w:t>y_test_binarized</w:t>
+      </w:r>
+      <w:proofErr w:type="spellEnd"/>
+      <w:r>
+        <w:rPr>
+          <w:rStyle w:val="CdigoHTML"/>
+          <w:color w:val="111111"/>
+        </w:rPr>
+        <w:t xml:space="preserve">, </w:t>
+      </w:r>
+      <w:proofErr w:type="spellStart"/>
+      <w:r>
+        <w:rPr>
+          <w:rStyle w:val="CdigoHTML"/>
+          <w:color w:val="111111"/>
+        </w:rPr>
+        <w:t>y_pred_proba</w:t>
+      </w:r>
+      <w:proofErr w:type="spellEnd"/>
+      <w:r>
+        <w:rPr>
+          <w:rStyle w:val="CdigoHTML"/>
+          <w:color w:val="111111"/>
+        </w:rPr>
+        <w:t xml:space="preserve">, </w:t>
+      </w:r>
+      <w:proofErr w:type="spellStart"/>
+      <w:r>
+        <w:rPr>
+          <w:rStyle w:val="CdigoHTML"/>
+          <w:color w:val="111111"/>
+        </w:rPr>
+        <w:t>multi_class</w:t>
+      </w:r>
+      <w:proofErr w:type="spellEnd"/>
+      <w:r>
+        <w:rPr>
+          <w:rStyle w:val="CdigoHTML"/>
+          <w:color w:val="111111"/>
+        </w:rPr>
+        <w:t>=</w:t>
+      </w:r>
+      <w:r>
+        <w:rPr>
+          <w:rStyle w:val="hljs-string"/>
+          <w:color w:val="111111"/>
+        </w:rPr>
+        <w:t>'</w:t>
+      </w:r>
+      <w:proofErr w:type="spellStart"/>
+      <w:r>
+        <w:rPr>
+          <w:rStyle w:val="hljs-string"/>
+          <w:color w:val="111111"/>
+        </w:rPr>
+        <w:t>ovr</w:t>
+      </w:r>
+      <w:proofErr w:type="spellEnd"/>
+      <w:r>
+        <w:rPr>
+          <w:rStyle w:val="hljs-string"/>
+          <w:color w:val="111111"/>
+        </w:rPr>
+        <w:t>'</w:t>
+      </w:r>
+      <w:r>
+        <w:rPr>
+          <w:rStyle w:val="CdigoHTML"/>
+          <w:color w:val="111111"/>
+        </w:rPr>
+        <w:t>)</w:t>
+      </w:r>
+    </w:p>
+    <w:p/>
+    <w:p/>
+    <w:p/>
+    <w:p>
+      <w:r>
+        <w:lastRenderedPageBreak/>
+        <w:t>Processo de Validação</w:t>
+      </w:r>
+    </w:p>
+    <w:p>
+      <w:r>
+        <w:t>O código utiliza a técnica de divisão treino-teste para validar o modelo:</w:t>
+      </w:r>
+      <w:r>
+        <w:t xml:space="preserve"> </w:t>
+      </w:r>
+    </w:p>
+    <w:p>
+      <w:pPr>
+        <w:pStyle w:val="Pr-formataoHTML"/>
+        <w:spacing w:after="60"/>
+        <w:rPr>
+          <w:color w:val="111111"/>
+          <w:sz w:val="24"/>
+          <w:szCs w:val="24"/>
+        </w:rPr>
+      </w:pPr>
+      <w:proofErr w:type="spellStart"/>
+      <w:r>
+        <w:rPr>
+          <w:rStyle w:val="CdigoHTML"/>
+          <w:color w:val="111111"/>
+        </w:rPr>
+        <w:t>X_train</w:t>
+      </w:r>
+      <w:proofErr w:type="spellEnd"/>
+      <w:r>
+        <w:rPr>
+          <w:rStyle w:val="CdigoHTML"/>
+          <w:color w:val="111111"/>
+        </w:rPr>
+        <w:t xml:space="preserve">, </w:t>
+      </w:r>
+      <w:proofErr w:type="spellStart"/>
+      <w:r>
+        <w:rPr>
+          <w:rStyle w:val="CdigoHTML"/>
+          <w:color w:val="111111"/>
+        </w:rPr>
+        <w:t>X_test</w:t>
+      </w:r>
+      <w:proofErr w:type="spellEnd"/>
+      <w:r>
+        <w:rPr>
+          <w:rStyle w:val="CdigoHTML"/>
+          <w:color w:val="111111"/>
+        </w:rPr>
+        <w:t xml:space="preserve">, </w:t>
+      </w:r>
+      <w:proofErr w:type="spellStart"/>
+      <w:r>
+        <w:rPr>
+          <w:rStyle w:val="CdigoHTML"/>
+          <w:color w:val="111111"/>
+        </w:rPr>
+        <w:t>y_train</w:t>
+      </w:r>
+      <w:proofErr w:type="spellEnd"/>
+      <w:r>
+        <w:rPr>
+          <w:rStyle w:val="CdigoHTML"/>
+          <w:color w:val="111111"/>
+        </w:rPr>
+        <w:t xml:space="preserve">, </w:t>
+      </w:r>
+      <w:proofErr w:type="spellStart"/>
+      <w:r>
+        <w:rPr>
+          <w:rStyle w:val="CdigoHTML"/>
+          <w:color w:val="111111"/>
+        </w:rPr>
+        <w:t>y_test</w:t>
+      </w:r>
+      <w:proofErr w:type="spellEnd"/>
+      <w:r>
+        <w:rPr>
+          <w:rStyle w:val="CdigoHTML"/>
+          <w:color w:val="111111"/>
+        </w:rPr>
+        <w:t xml:space="preserve"> = </w:t>
+      </w:r>
+      <w:proofErr w:type="spellStart"/>
+      <w:r>
+        <w:rPr>
+          <w:rStyle w:val="CdigoHTML"/>
+          <w:color w:val="111111"/>
+        </w:rPr>
+        <w:t>train_test_</w:t>
+      </w:r>
+      <w:proofErr w:type="gramStart"/>
+      <w:r>
+        <w:rPr>
+          <w:rStyle w:val="CdigoHTML"/>
+          <w:color w:val="111111"/>
+        </w:rPr>
+        <w:t>split</w:t>
+      </w:r>
+      <w:proofErr w:type="spellEnd"/>
+      <w:r>
+        <w:rPr>
+          <w:rStyle w:val="CdigoHTML"/>
+          <w:color w:val="111111"/>
+        </w:rPr>
+        <w:t>(</w:t>
+      </w:r>
+      <w:proofErr w:type="gramEnd"/>
+      <w:r>
+        <w:rPr>
+          <w:rStyle w:val="CdigoHTML"/>
+          <w:color w:val="111111"/>
+        </w:rPr>
+        <w:t xml:space="preserve">X, y, </w:t>
+      </w:r>
+      <w:proofErr w:type="spellStart"/>
+      <w:r>
+        <w:rPr>
+          <w:rStyle w:val="CdigoHTML"/>
+          <w:color w:val="111111"/>
+        </w:rPr>
+        <w:t>test_size</w:t>
+      </w:r>
+      <w:proofErr w:type="spellEnd"/>
+      <w:r>
+        <w:rPr>
+          <w:rStyle w:val="CdigoHTML"/>
+          <w:color w:val="111111"/>
+        </w:rPr>
+        <w:t>=</w:t>
+      </w:r>
+      <w:r>
+        <w:rPr>
+          <w:rStyle w:val="hljs-number"/>
+          <w:color w:val="111111"/>
+        </w:rPr>
+        <w:t>0.2</w:t>
+      </w:r>
+      <w:r>
+        <w:rPr>
+          <w:rStyle w:val="CdigoHTML"/>
+          <w:color w:val="111111"/>
+        </w:rPr>
+        <w:t xml:space="preserve">, </w:t>
+      </w:r>
+      <w:proofErr w:type="spellStart"/>
+      <w:r>
+        <w:rPr>
+          <w:rStyle w:val="CdigoHTML"/>
+          <w:color w:val="111111"/>
+        </w:rPr>
+        <w:t>random_state</w:t>
+      </w:r>
+      <w:proofErr w:type="spellEnd"/>
+      <w:r>
+        <w:rPr>
+          <w:rStyle w:val="CdigoHTML"/>
+          <w:color w:val="111111"/>
+        </w:rPr>
+        <w:t>=</w:t>
+      </w:r>
+      <w:r>
+        <w:rPr>
+          <w:rStyle w:val="hljs-number"/>
+          <w:color w:val="111111"/>
+        </w:rPr>
+        <w:t>42</w:t>
+      </w:r>
+      <w:r>
+        <w:rPr>
+          <w:rStyle w:val="CdigoHTML"/>
+          <w:color w:val="111111"/>
+        </w:rPr>
+        <w:t>)</w:t>
+      </w:r>
+    </w:p>
+    <w:p/>
+    <w:p>
+      <w:r>
+        <w:t>Conclusão</w:t>
+      </w:r>
+    </w:p>
+    <w:p>
+      <w:r>
+        <w:t>O código calcula a acurácia, utiliza métricas adicionais (precisão, recall, F1-score, AUC-ROC) e aplica uma técnica de validação (divisão treino-teste) para garantir a robustez dos resultados.</w:t>
       </w:r>
       <w:bookmarkStart w:id="0" w:name="_GoBack"/>
       <w:bookmarkEnd w:id="0"/>
-    </w:p>
-    <w:p>
-      <w:r>
-        <w:t>adicionar subtítulos para cada método e métrica de acurácia.</w:t>
-      </w:r>
-    </w:p>
-    <w:p>
-      <w:r>
-        <w:t>Referências: adicionar referências teóricas, como livros ou artigos científicos.</w:t>
-      </w:r>
-      <w:r>
-        <w:br/>
-        <w:t>----------------------------------------------------------------------------------</w:t>
-      </w:r>
-    </w:p>
-    <w:p>
-      <w:r>
-        <w:t>Definição e descrição das bases teóricas dos métodos</w:t>
-      </w:r>
-    </w:p>
-    <w:p>
-      <w:r>
-        <w:t>Redes Neurais Artificiais (RNA):</w:t>
-      </w:r>
-    </w:p>
-    <w:p>
-      <w:r>
-        <w:t xml:space="preserve">Teoria: As </w:t>
-      </w:r>
-      <w:proofErr w:type="spellStart"/>
-      <w:r>
-        <w:t>RNAs</w:t>
-      </w:r>
-      <w:proofErr w:type="spellEnd"/>
-      <w:r>
-        <w:t xml:space="preserve"> são inspiradas no funcionamento do cérebro humano e são compostas por camadas de neurônios artificiais. Elas são capazes de aprender padrões complexos a partir dos dados.</w:t>
-      </w:r>
-    </w:p>
-    <w:p>
-      <w:r>
-        <w:t>Aplicação:  utilizando uma rede neural para prever os ganhos anuais mais altos com base em variáveis como assinantes, visualizações de vídeos e uploads.</w:t>
-      </w:r>
-    </w:p>
-    <w:p>
-      <w:proofErr w:type="spellStart"/>
-      <w:r>
-        <w:t>Regressor</w:t>
-      </w:r>
-      <w:proofErr w:type="spellEnd"/>
-      <w:r>
-        <w:t xml:space="preserve"> MLP (</w:t>
-      </w:r>
-      <w:proofErr w:type="spellStart"/>
-      <w:r>
-        <w:t>Perceptron</w:t>
-      </w:r>
-      <w:proofErr w:type="spellEnd"/>
-      <w:r>
-        <w:t xml:space="preserve"> Multicamadas):</w:t>
-      </w:r>
-    </w:p>
-    <w:p>
-      <w:r>
-        <w:t xml:space="preserve">Teoria: O MLP é um tipo de rede neural </w:t>
-      </w:r>
-      <w:proofErr w:type="spellStart"/>
-      <w:r>
-        <w:t>feedforward</w:t>
-      </w:r>
-      <w:proofErr w:type="spellEnd"/>
-      <w:r>
-        <w:t xml:space="preserve"> que consiste em uma camada de entrada, uma ou mais camadas ocultas e uma camada de saída. Ele utiliza a </w:t>
-      </w:r>
-      <w:proofErr w:type="spellStart"/>
-      <w:r>
-        <w:t>retropropagação</w:t>
-      </w:r>
-      <w:proofErr w:type="spellEnd"/>
-      <w:r>
-        <w:t xml:space="preserve"> para ajustar os pesos durante o treinamento.</w:t>
-      </w:r>
-    </w:p>
-    <w:p>
-      <w:r>
-        <w:t xml:space="preserve">Aplicação: </w:t>
-      </w:r>
-      <w:r>
-        <w:t>Configuração</w:t>
-      </w:r>
-      <w:r>
-        <w:t xml:space="preserve"> </w:t>
-      </w:r>
-      <w:r>
-        <w:t>d</w:t>
-      </w:r>
-      <w:r>
-        <w:t xml:space="preserve">o </w:t>
-      </w:r>
-      <w:proofErr w:type="spellStart"/>
-      <w:r>
-        <w:t>MLPRegressor</w:t>
-      </w:r>
-      <w:proofErr w:type="spellEnd"/>
-      <w:r>
-        <w:t xml:space="preserve"> com duas camadas ocultas (100 e 50 neurônios) e utiliz</w:t>
-      </w:r>
-      <w:r>
-        <w:t>ação</w:t>
-      </w:r>
-      <w:r>
-        <w:t xml:space="preserve"> </w:t>
-      </w:r>
-      <w:r>
-        <w:t>d</w:t>
-      </w:r>
-      <w:r>
-        <w:t>o algoritmo de gradiente descendente estocástico (SGD) para a otimização.</w:t>
-      </w:r>
-    </w:p>
-    <w:p>
-      <w:r>
-        <w:t>Definição e descrição de como será calculada a acurácia</w:t>
-      </w:r>
-    </w:p>
-    <w:p>
-      <w:r>
-        <w:t>Erro Quadrático Médio (MSE):</w:t>
-      </w:r>
-    </w:p>
-    <w:p>
-      <w:r>
-        <w:t>Teoria: O MSE é uma métrica que mede a média dos quadrados dos erros, ou seja, a diferença entre os valores previstos e os valores reais. É uma medida comum de acurácia para modelos de regressão.</w:t>
-      </w:r>
-    </w:p>
-    <w:p>
-      <w:r>
-        <w:t xml:space="preserve">Aplicação: </w:t>
-      </w:r>
-      <w:r>
-        <w:t>Cálculo</w:t>
-      </w:r>
-      <w:r>
-        <w:t xml:space="preserve"> </w:t>
-      </w:r>
-      <w:r>
-        <w:t>d</w:t>
-      </w:r>
-      <w:r>
-        <w:t>o MSE para avaliar a performance do modelo de rede neural. Um MSE menor indica um modelo mais preciso.</w:t>
-      </w:r>
-      <w:r>
-        <w:br/>
-      </w:r>
-      <w:r>
-        <w:br/>
-      </w:r>
-      <w:r>
-        <w:br/>
-        <w:t>Definição e descrição das bases teóricas dos métodos</w:t>
-      </w:r>
-    </w:p>
-    <w:p>
-      <w:r>
-        <w:t>Análise de Variância (ANOVA):</w:t>
-      </w:r>
-    </w:p>
-    <w:p>
-      <w:r>
-        <w:t>Teoria: A ANOVA é uma técnica estatística usada para comparar as médias de três ou mais grupos para determinar se pelo menos um grupo é significativamente diferente dos outros. Ela se baseia na decomposição da variabilidade total em variabilidade entre grupos e variabilidade dentro dos grupos.</w:t>
-      </w:r>
-    </w:p>
-    <w:p>
-      <w:r>
-        <w:t xml:space="preserve">Aplicação: </w:t>
-      </w:r>
-      <w:r>
-        <w:t>U</w:t>
-      </w:r>
-      <w:r>
-        <w:t>tilizando a ANOVA para comparar as visualizações de vídeos entre diferentes categorias do YouTube. Isso ajuda a identificar se há diferenças significativas nas visualizações médias entre as categorias.</w:t>
-      </w:r>
-    </w:p>
-    <w:p>
-      <w:r>
-        <w:t>Definição e descrição de como será calculada a acurácia</w:t>
-      </w:r>
-    </w:p>
-    <w:p>
-      <w:r>
-        <w:t>Estatística F e Valor p:</w:t>
-      </w:r>
-    </w:p>
-    <w:p>
-      <w:r>
-        <w:lastRenderedPageBreak/>
-        <w:t>Teoria: A estatística F é a razão entre a variabilidade entre os grupos e a variabilidade dentro dos grupos. Um valor F alto indica que há uma diferença significativa entre as médias dos grupos. O valor p é a probabilidade de obter um valor F tão extremo quanto o observado, assumindo que a hipótese nula (de que todas as médias são iguais) é verdadeira.</w:t>
-      </w:r>
-    </w:p>
-    <w:p>
-      <w:r>
-        <w:t xml:space="preserve">Aplicação: </w:t>
-      </w:r>
-      <w:r>
-        <w:t>Calcular</w:t>
-      </w:r>
-      <w:r>
-        <w:t xml:space="preserve"> a estatística F e o valor p para determinar se há diferenças significativas nas visualizações de vídeos entre as categorias. Um valor p menor que um nível de significância (geralmente 0.05) indica que há uma diferença significativa.</w:t>
-      </w:r>
-    </w:p>
-    <w:p/>
-    <w:p/>
-    <w:p>
-      <w:r>
-        <w:t>Definição e descrição das bases teóricas dos métodos</w:t>
-      </w:r>
-    </w:p>
-    <w:p>
-      <w:r>
-        <w:t xml:space="preserve">Algoritmo </w:t>
-      </w:r>
-      <w:proofErr w:type="spellStart"/>
-      <w:r>
-        <w:t>Apriori</w:t>
-      </w:r>
-      <w:proofErr w:type="spellEnd"/>
-      <w:r>
-        <w:t>:</w:t>
-      </w:r>
-    </w:p>
-    <w:p>
-      <w:r>
-        <w:t xml:space="preserve">Teoria: O algoritmo </w:t>
-      </w:r>
-      <w:proofErr w:type="spellStart"/>
-      <w:r>
-        <w:t>Apriori</w:t>
-      </w:r>
-      <w:proofErr w:type="spellEnd"/>
-      <w:r>
-        <w:t xml:space="preserve"> é um método clássico de mineração de dados usado para extrair padrões frequentes e regras de associação em grandes bases de dados. Ele funciona iterativamente, identificando conjuntos de itens frequentes e gerando regras de associação a partir desses conjuntos.</w:t>
-      </w:r>
-    </w:p>
-    <w:p>
-      <w:r>
-        <w:t xml:space="preserve">Aplicação: </w:t>
-      </w:r>
-      <w:r>
-        <w:t>Utilizar</w:t>
-      </w:r>
-      <w:r>
-        <w:t xml:space="preserve"> o algoritmo </w:t>
-      </w:r>
-      <w:proofErr w:type="spellStart"/>
-      <w:r>
-        <w:t>Apriori</w:t>
-      </w:r>
-      <w:proofErr w:type="spellEnd"/>
-      <w:r>
-        <w:t xml:space="preserve"> para encontrar associações entre países e altos ganhos anuais no YouTube. Isso pode ajudar a identificar padrões interessantes sobre quais países têm maior probabilidade de gerar altos ganhos.</w:t>
-      </w:r>
-    </w:p>
-    <w:p>
-      <w:r>
-        <w:t>Regras de Associação:</w:t>
-      </w:r>
-    </w:p>
-    <w:p>
-      <w:r>
-        <w:t xml:space="preserve">Teoria: As regras de associação são usadas para descobrir relações interessantes entre variáveis em grandes bases de dados. Elas são expressas na forma “se A, então B”, onde A e B são conjuntos de itens. As métricas comuns para avaliar a força das regras incluem suporte, confiança e </w:t>
-      </w:r>
-      <w:proofErr w:type="spellStart"/>
-      <w:r>
-        <w:t>lift</w:t>
-      </w:r>
-      <w:proofErr w:type="spellEnd"/>
-      <w:r>
-        <w:t>.</w:t>
-      </w:r>
-    </w:p>
-    <w:p>
-      <w:r>
-        <w:t xml:space="preserve">Aplicação: </w:t>
-      </w:r>
-      <w:r>
-        <w:t>Utilizar</w:t>
-      </w:r>
-      <w:r>
-        <w:t xml:space="preserve"> a função </w:t>
-      </w:r>
-      <w:proofErr w:type="spellStart"/>
-      <w:r>
-        <w:t>association_rules</w:t>
-      </w:r>
-      <w:proofErr w:type="spellEnd"/>
-      <w:r>
-        <w:t xml:space="preserve"> para gerar regras de associação a partir dos conjuntos de itens frequentes identificados pelo algoritmo </w:t>
-      </w:r>
-      <w:proofErr w:type="spellStart"/>
-      <w:r>
-        <w:t>Apriori</w:t>
-      </w:r>
-      <w:proofErr w:type="spellEnd"/>
-      <w:r>
-        <w:t>. As regras geradas podem revelar insights sobre a relação entre o país de origem e a probabilidade de altos ganhos.</w:t>
-      </w:r>
-    </w:p>
-    <w:p>
-      <w:r>
-        <w:t>Definição e descrição de como será calculada a acurácia</w:t>
-      </w:r>
-    </w:p>
-    <w:p>
-      <w:r>
-        <w:t>Métricas de Avaliação (</w:t>
-      </w:r>
-      <w:proofErr w:type="spellStart"/>
-      <w:r>
-        <w:t>Lift</w:t>
-      </w:r>
-      <w:proofErr w:type="spellEnd"/>
-      <w:r>
-        <w:t>, Suporte, Confiança):</w:t>
-      </w:r>
-    </w:p>
-    <w:p>
-      <w:r>
-        <w:t>Teoria:</w:t>
-      </w:r>
-    </w:p>
-    <w:p>
-      <w:r>
-        <w:t>Suporte: A proporção de registros no conjunto de dados que contém ambos os itens A e B.</w:t>
-      </w:r>
-    </w:p>
-    <w:p>
-      <w:r>
-        <w:t>Confiança: A proporção de registros que contém o item B entre aqueles que contêm o item A.</w:t>
-      </w:r>
-    </w:p>
-    <w:p>
-      <w:proofErr w:type="spellStart"/>
-      <w:r>
-        <w:t>Lift</w:t>
-      </w:r>
-      <w:proofErr w:type="spellEnd"/>
-      <w:r>
-        <w:t xml:space="preserve">: A razão entre a confiança da regra e a expectativa de encontrar o item B, dado que o item A está presente. Um </w:t>
-      </w:r>
-      <w:proofErr w:type="spellStart"/>
-      <w:r>
-        <w:t>lift</w:t>
-      </w:r>
-      <w:proofErr w:type="spellEnd"/>
-      <w:r>
-        <w:t xml:space="preserve"> maior que 1 indica uma associação positiva entre A e B.</w:t>
-      </w:r>
-    </w:p>
-    <w:p>
-      <w:r>
-        <w:t xml:space="preserve">Aplicação: utilizando essas métricas para avaliar a força das regras de associação geradas. Regras com alto suporte, confiança e </w:t>
-      </w:r>
-      <w:proofErr w:type="spellStart"/>
-      <w:r>
-        <w:t>lift</w:t>
-      </w:r>
-      <w:proofErr w:type="spellEnd"/>
-      <w:r>
-        <w:t xml:space="preserve"> são consideradas mais significativas.</w:t>
-      </w:r>
     </w:p>
     <w:sectPr>
       <w:pgSz w:w="11906" w:h="16838"/>
@@ -821,6 +2078,123 @@
     <w:semiHidden/>
     <w:unhideWhenUsed/>
   </w:style>
+  <w:style w:type="paragraph" w:styleId="PargrafodaLista">
+    <w:name w:val="List Paragraph"/>
+    <w:basedOn w:val="Normal"/>
+    <w:uiPriority w:val="34"/>
+    <w:qFormat/>
+    <w:rsid w:val="00F6109D"/>
+    <w:pPr>
+      <w:ind w:left="720"/>
+      <w:contextualSpacing/>
+    </w:pPr>
+  </w:style>
+  <w:style w:type="character" w:styleId="Hyperlink">
+    <w:name w:val="Hyperlink"/>
+    <w:basedOn w:val="Fontepargpadro"/>
+    <w:uiPriority w:val="99"/>
+    <w:unhideWhenUsed/>
+    <w:rsid w:val="00F6109D"/>
+    <w:rPr>
+      <w:color w:val="0000FF"/>
+      <w:u w:val="single"/>
+    </w:rPr>
+  </w:style>
+  <w:style w:type="character" w:styleId="MenoPendente">
+    <w:name w:val="Unresolved Mention"/>
+    <w:basedOn w:val="Fontepargpadro"/>
+    <w:uiPriority w:val="99"/>
+    <w:semiHidden/>
+    <w:unhideWhenUsed/>
+    <w:rsid w:val="00F6109D"/>
+    <w:rPr>
+      <w:color w:val="605E5C"/>
+      <w:shd w:val="clear" w:color="auto" w:fill="E1DFDD"/>
+    </w:rPr>
+  </w:style>
+  <w:style w:type="paragraph" w:styleId="Pr-formataoHTML">
+    <w:name w:val="HTML Preformatted"/>
+    <w:basedOn w:val="Normal"/>
+    <w:link w:val="Pr-formataoHTMLChar"/>
+    <w:uiPriority w:val="99"/>
+    <w:semiHidden/>
+    <w:unhideWhenUsed/>
+    <w:rsid w:val="00E93011"/>
+    <w:pPr>
+      <w:tabs>
+        <w:tab w:val="left" w:pos="916"/>
+        <w:tab w:val="left" w:pos="1832"/>
+        <w:tab w:val="left" w:pos="2748"/>
+        <w:tab w:val="left" w:pos="3664"/>
+        <w:tab w:val="left" w:pos="4580"/>
+        <w:tab w:val="left" w:pos="5496"/>
+        <w:tab w:val="left" w:pos="6412"/>
+        <w:tab w:val="left" w:pos="7328"/>
+        <w:tab w:val="left" w:pos="8244"/>
+        <w:tab w:val="left" w:pos="9160"/>
+        <w:tab w:val="left" w:pos="10076"/>
+        <w:tab w:val="left" w:pos="10992"/>
+        <w:tab w:val="left" w:pos="11908"/>
+        <w:tab w:val="left" w:pos="12824"/>
+        <w:tab w:val="left" w:pos="13740"/>
+        <w:tab w:val="left" w:pos="14656"/>
+      </w:tabs>
+      <w:spacing w:after="0" w:line="240" w:lineRule="auto"/>
+    </w:pPr>
+    <w:rPr>
+      <w:rFonts w:ascii="Courier New" w:eastAsia="Times New Roman" w:hAnsi="Courier New" w:cs="Courier New"/>
+      <w:sz w:val="20"/>
+      <w:szCs w:val="20"/>
+      <w:lang w:eastAsia="pt-BR"/>
+    </w:rPr>
+  </w:style>
+  <w:style w:type="character" w:customStyle="1" w:styleId="Pr-formataoHTMLChar">
+    <w:name w:val="Pré-formatação HTML Char"/>
+    <w:basedOn w:val="Fontepargpadro"/>
+    <w:link w:val="Pr-formataoHTML"/>
+    <w:uiPriority w:val="99"/>
+    <w:semiHidden/>
+    <w:rsid w:val="00E93011"/>
+    <w:rPr>
+      <w:rFonts w:ascii="Courier New" w:eastAsia="Times New Roman" w:hAnsi="Courier New" w:cs="Courier New"/>
+      <w:sz w:val="20"/>
+      <w:szCs w:val="20"/>
+      <w:lang w:eastAsia="pt-BR"/>
+    </w:rPr>
+  </w:style>
+  <w:style w:type="character" w:styleId="CdigoHTML">
+    <w:name w:val="HTML Code"/>
+    <w:basedOn w:val="Fontepargpadro"/>
+    <w:uiPriority w:val="99"/>
+    <w:semiHidden/>
+    <w:unhideWhenUsed/>
+    <w:rsid w:val="00E93011"/>
+    <w:rPr>
+      <w:rFonts w:ascii="Courier New" w:eastAsia="Times New Roman" w:hAnsi="Courier New" w:cs="Courier New"/>
+      <w:sz w:val="20"/>
+      <w:szCs w:val="20"/>
+    </w:rPr>
+  </w:style>
+  <w:style w:type="character" w:customStyle="1" w:styleId="hljs-string">
+    <w:name w:val="hljs-string"/>
+    <w:basedOn w:val="Fontepargpadro"/>
+    <w:rsid w:val="00E93011"/>
+  </w:style>
+  <w:style w:type="character" w:customStyle="1" w:styleId="hljs-number">
+    <w:name w:val="hljs-number"/>
+    <w:basedOn w:val="Fontepargpadro"/>
+    <w:rsid w:val="00E93011"/>
+  </w:style>
+  <w:style w:type="character" w:customStyle="1" w:styleId="hljs-keyword">
+    <w:name w:val="hljs-keyword"/>
+    <w:basedOn w:val="Fontepargpadro"/>
+    <w:rsid w:val="00E93011"/>
+  </w:style>
+  <w:style w:type="character" w:customStyle="1" w:styleId="hljs-builtin">
+    <w:name w:val="hljs-built_in"/>
+    <w:basedOn w:val="Fontepargpadro"/>
+    <w:rsid w:val="00E93011"/>
+  </w:style>
 </w:styles>
 </file>
 
